--- a/figures/One_month_figures/S_gracilis_onemonth/figures_onemonth_spratelloides_gracilis.docx
+++ b/figures/One_month_figures/S_gracilis_onemonth/figures_onemonth_spratelloides_gracilis.docx
@@ -108,6 +108,16 @@
     </w:p>
     <w:p>
       <w:r>
+        <w:t>Figure #. (S_gracilis_LWR_SL_month.png). Title</w:t>
+      </w:r>
+    </w:p>
+    <w:p>
+      <w:r>
+        <w:t>Description</w:t>
+      </w:r>
+    </w:p>
+    <w:p>
+      <w:r>
         <w:rPr>
           <w:noProof/>
         </w:rPr>
@@ -161,13 +171,22 @@
         </w:drawing>
       </w:r>
     </w:p>
-    <w:p/>
+    <w:p>
+      <w:r>
+        <w:t>Figure #. (S_gracilis_LWR_SL_2_month.png). Title</w:t>
+      </w:r>
+    </w:p>
+    <w:p>
+      <w:r>
+        <w:lastRenderedPageBreak/>
+        <w:t>Description</w:t>
+      </w:r>
+    </w:p>
     <w:p>
       <w:r>
         <w:rPr>
           <w:noProof/>
         </w:rPr>
-        <w:lastRenderedPageBreak/>
         <w:drawing>
           <wp:inline distT="0" distB="0" distL="0" distR="0" wp14:anchorId="4119BBC2" wp14:editId="3084D867">
             <wp:extent cx="5943600" cy="3128645"/>
@@ -218,7 +237,16 @@
         </w:drawing>
       </w:r>
     </w:p>
-    <w:p/>
+    <w:p>
+      <w:r>
+        <w:t>Figure #. (S_gracilis_log10a_b_month.png). Title</w:t>
+      </w:r>
+    </w:p>
+    <w:p>
+      <w:r>
+        <w:t>Description</w:t>
+      </w:r>
+    </w:p>
     <w:p>
       <w:r>
         <w:rPr>
@@ -272,6 +300,16 @@
             </a:graphic>
           </wp:inline>
         </w:drawing>
+      </w:r>
+    </w:p>
+    <w:p>
+      <w:r>
+        <w:t>Figure #. (S_gracilis_lm_month.png). Title</w:t>
+      </w:r>
+    </w:p>
+    <w:p>
+      <w:r>
+        <w:t>Description</w:t>
       </w:r>
     </w:p>
     <w:p>
@@ -328,6 +366,16 @@
             </a:graphic>
           </wp:inline>
         </w:drawing>
+      </w:r>
+    </w:p>
+    <w:p>
+      <w:r>
+        <w:t>Figure #. (S_gracilis_kn_month.png). Title</w:t>
+      </w:r>
+    </w:p>
+    <w:p>
+      <w:r>
+        <w:t>Description</w:t>
       </w:r>
     </w:p>
     <w:sectPr>
